--- a/Informational/Deliverables/Deliverable3.docx
+++ b/Informational/Deliverables/Deliverable3.docx
@@ -264,23 +264,40 @@
           <w:shd w:fill="auto" w:val="clear"/>
         </w:rPr>
         <w:t xml:space="preserve">Commits on May 25, 2016</w:t>
-      </w:r>
-    </w:p>
-    <w:p>
-      <w:pPr>
-        <w:spacing w:before="0" w:after="200" w:line="276"/>
-        <w:ind w:right="0" w:left="0" w:firstLine="0"/>
-        <w:jc w:val="left"/>
-        <w:rPr>
-          <w:rFonts w:ascii="Calibri" w:hAnsi="Calibri" w:cs="Calibri" w:eastAsia="Calibri"/>
-          <w:b/>
-          <w:color w:val="auto"/>
-          <w:spacing w:val="0"/>
-          <w:position w:val="0"/>
-          <w:sz w:val="20"/>
-          <w:shd w:fill="auto" w:val="clear"/>
-        </w:rPr>
-      </w:pPr>
+        <w:br/>
+        <w:br/>
+        <w:t xml:space="preserve">@Finnessey Webclient 3.0</w:t>
+      </w:r>
+    </w:p>
+    <w:p>
+      <w:pPr>
+        <w:spacing w:before="0" w:after="200" w:line="276"/>
+        <w:ind w:right="0" w:left="0" w:firstLine="0"/>
+        <w:jc w:val="left"/>
+        <w:rPr>
+          <w:rFonts w:ascii="Calibri" w:hAnsi="Calibri" w:cs="Calibri" w:eastAsia="Calibri"/>
+          <w:b/>
+          <w:color w:val="auto"/>
+          <w:spacing w:val="0"/>
+          <w:position w:val="0"/>
+          <w:sz w:val="20"/>
+          <w:shd w:fill="auto" w:val="clear"/>
+        </w:rPr>
+      </w:pPr>
+      <w:r>
+        <w:rPr>
+          <w:rFonts w:ascii="Calibri" w:hAnsi="Calibri" w:cs="Calibri" w:eastAsia="Calibri"/>
+          <w:b/>
+          <w:color w:val="auto"/>
+          <w:spacing w:val="0"/>
+          <w:position w:val="0"/>
+          <w:sz w:val="20"/>
+          <w:shd w:fill="auto" w:val="clear"/>
+        </w:rPr>
+        <w:t xml:space="preserve">@Timber125 Backend 4.1 Frontend 4.1</w:t>
+        <w:br/>
+        <w:br/>
+      </w:r>
       <w:r>
         <w:rPr>
           <w:rFonts w:ascii="Calibri" w:hAnsi="Calibri" w:cs="Calibri" w:eastAsia="Calibri"/>
